--- a/Dokumenty - etap 1/Opis interfejsu.docx
+++ b/Dokumenty - etap 1/Opis interfejsu.docx
@@ -1,6 +1,6 @@
 
 <file path=word/document.xml><?xml version="1.0" encoding="utf-8"?>
-<w:document xmlns:ve="http://schemas.openxmlformats.org/markup-compatibility/2006" xmlns:o="urn:schemas-microsoft-com:office:office" xmlns:r="http://schemas.openxmlformats.org/officeDocument/2006/relationships" xmlns:m="http://schemas.openxmlformats.org/officeDocument/2006/math" xmlns:v="urn:schemas-microsoft-com:vml" xmlns:wp="http://schemas.openxmlformats.org/drawingml/2006/wordprocessingDrawing" xmlns:w10="urn:schemas-microsoft-com:office:word" xmlns:w="http://schemas.openxmlformats.org/wordprocessingml/2006/main" xmlns:wne="http://schemas.microsoft.com/office/word/2006/wordml">
+<w:document xmlns:wpc="http://schemas.microsoft.com/office/word/2010/wordprocessingCanvas" xmlns:mc="http://schemas.openxmlformats.org/markup-compatibility/2006" xmlns:o="urn:schemas-microsoft-com:office:office" xmlns:r="http://schemas.openxmlformats.org/officeDocument/2006/relationships" xmlns:m="http://schemas.openxmlformats.org/officeDocument/2006/math" xmlns:v="urn:schemas-microsoft-com:vml" xmlns:wp14="http://schemas.microsoft.com/office/word/2010/wordprocessingDrawing" xmlns:wp="http://schemas.openxmlformats.org/drawingml/2006/wordprocessingDrawing" xmlns:w10="urn:schemas-microsoft-com:office:word" xmlns:w="http://schemas.openxmlformats.org/wordprocessingml/2006/main" xmlns:w14="http://schemas.microsoft.com/office/word/2010/wordml" xmlns:wpg="http://schemas.microsoft.com/office/word/2010/wordprocessingGroup" xmlns:wpi="http://schemas.microsoft.com/office/word/2010/wordprocessingInk" xmlns:wne="http://schemas.microsoft.com/office/word/2006/wordml" xmlns:wps="http://schemas.microsoft.com/office/word/2010/wordprocessingShape" mc:Ignorable="w14 wp14">
   <w:body>
     <w:p>
       <w:pPr>
@@ -33,7 +33,7 @@
                     <pic:cNvPicPr/>
                   </pic:nvPicPr>
                   <pic:blipFill>
-                    <a:blip r:embed="rId8" cstate="print"/>
+                    <a:blip r:embed="rId9" cstate="print"/>
                     <a:stretch>
                       <a:fillRect/>
                     </a:stretch>
@@ -101,21 +101,7 @@
           <w:sz w:val="28"/>
           <w:szCs w:val="28"/>
         </w:rPr>
-        <w:t>Zapis, przechowywanie danych oraz struktur</w:t>
-      </w:r>
-      <w:r>
-        <w:rPr>
-          <w:sz w:val="28"/>
-          <w:szCs w:val="28"/>
-        </w:rPr>
-        <w:t>a</w:t>
-      </w:r>
-      <w:r>
-        <w:rPr>
-          <w:sz w:val="28"/>
-          <w:szCs w:val="28"/>
-        </w:rPr>
-        <w:t xml:space="preserve"> w MongoDB</w:t>
+        <w:t>Opis interfejsu mongod</w:t>
       </w:r>
     </w:p>
     <w:p>
@@ -156,7 +142,6 @@
           <w:szCs w:val="20"/>
         </w:rPr>
       </w:pPr>
-      <w:bookmarkStart w:id="0" w:name="_GoBack"/>
       <w:r>
         <w:rPr>
           <w:sz w:val="20"/>
@@ -260,7 +245,6 @@
         </w:rPr>
         <w:t>Marcin Wnuk</w:t>
       </w:r>
-      <w:bookmarkEnd w:id="0"/>
     </w:p>
     <w:p>
       <w:pPr>
@@ -310,279 +294,318 @@
     </w:p>
     <w:p>
       <w:pPr>
-        <w:pStyle w:val="2PODROZDZIA"/>
-      </w:pPr>
-      <w:r>
-        <w:lastRenderedPageBreak/>
-        <w:t>Wyższość MongoDB podczas zapisu</w:t>
-      </w:r>
+        <w:pStyle w:val="PODSTAWOWY"/>
+      </w:pPr>
     </w:p>
     <w:p>
       <w:pPr>
         <w:pStyle w:val="PODSTAWOWY"/>
-      </w:pPr>
-      <w:r>
-        <w:t>MongoDB charakteryzuje się ogromną szybkością i pojemnością. Wszystkie dane przechowywane są w pamięci RAM i dopiero z stamtąd zapisywane na dysk. Powoduje to, że taka baza jest</w:t>
-      </w:r>
-      <w:bookmarkStart w:id="1" w:name="5"/>
-      <w:bookmarkEnd w:id="1"/>
-      <w:r>
-        <w:t xml:space="preserve"> wymarzonym narzędziem dla wielu funkcjonalności </w:t>
-      </w:r>
-      <w:proofErr w:type="spellStart"/>
-      <w:r>
-        <w:t>społecznościowych</w:t>
-      </w:r>
-      <w:proofErr w:type="spellEnd"/>
-      <w:r>
-        <w:t xml:space="preserve">. Funkcje takie jak ściana lub tablica, znajomi, chmura </w:t>
-      </w:r>
-      <w:proofErr w:type="spellStart"/>
-      <w:r>
-        <w:t>tagów</w:t>
-      </w:r>
-      <w:proofErr w:type="spellEnd"/>
-      <w:r>
-        <w:t xml:space="preserve">, opierają się zasadniczo na jednej podstawowej zasadzie. To co pisze jedna osoba widoczne jest u wielu osób a dodatkowo nie można tu stosować mechanizmów </w:t>
-      </w:r>
-      <w:proofErr w:type="spellStart"/>
-      <w:r>
-        <w:t>keszowania</w:t>
-      </w:r>
-      <w:proofErr w:type="spellEnd"/>
-      <w:r>
-        <w:t xml:space="preserve">, ponieważ użytkownicy </w:t>
-      </w:r>
-      <w:proofErr w:type="spellStart"/>
-      <w:r>
-        <w:t>społecznościowi</w:t>
-      </w:r>
-      <w:proofErr w:type="spellEnd"/>
-      <w:r>
-        <w:t xml:space="preserve"> oczekują natychmiastowej reakcji na ich akcje (jeżeli piszę coś na ścianie mojego znajomego, on powinien to zobaczyć w tym samym momencie, jeżeli piszę coś na swojej ścianie, to wszyscy moi znajomi muszą zobaczyć to od razu!). Taki system z konieczności musi mieć możliwość ogarnąć ogromne ilości jednoczesnych zapisów z jednoczesnymi odczytami. W wypadku nawet niewielkich społeczności (wiadomosci24.pl) gdzie liczba użytkowników jest stosunkowo niewielka (20000) wymagałoby to od bazy MySQL wydajności na poziomie przekraczającym możliwości pojedynczego serwera, a pozostał by i tak problem blokad tabel na czas zapisu. W </w:t>
-      </w:r>
-      <w:proofErr w:type="spellStart"/>
-      <w:r>
-        <w:t>mongoDB</w:t>
-      </w:r>
-      <w:proofErr w:type="spellEnd"/>
-      <w:r>
-        <w:t xml:space="preserve"> nie ma takiego problemu, zapisy nie blokują odczytów i są wykonywane na pamięci RAM.</w:t>
+        <w:ind w:firstLine="0"/>
+      </w:pPr>
+      <w:r>
+        <w:t xml:space="preserve">Naszym zadaniem jest napisanie aplikacji naśladującej działanie MongoDb. Jednym z głównych składników tej bazy jest </w:t>
+      </w:r>
+      <w:r>
+        <w:rPr>
+          <w:b/>
+        </w:rPr>
+        <w:t>mongod</w:t>
+      </w:r>
+      <w:r>
+        <w:rPr>
+          <w:b/>
+        </w:rPr>
+        <w:t xml:space="preserve"> – </w:t>
+      </w:r>
+      <w:r>
+        <w:t>program reprezentujący instancje serwera odpowiedzialny za wydajne zapisywanie, aktualizacje i przechowywanie danych. Czym jest ten</w:t>
+      </w:r>
+      <w:r>
+        <w:rPr>
+          <w:b/>
+        </w:rPr>
+        <w:t xml:space="preserve"> mongod</w:t>
+      </w:r>
+      <w:r>
+        <w:t>?</w:t>
       </w:r>
     </w:p>
     <w:p>
       <w:pPr>
-        <w:pStyle w:val="2PODROZDZIA"/>
-      </w:pPr>
-      <w:r>
-        <w:t>Struktura</w:t>
+        <w:pStyle w:val="PODSTAWOWY"/>
+        <w:ind w:firstLine="0"/>
+        <w:rPr>
+          <w:rStyle w:val="p"/>
+          <w:rFonts w:ascii="Consolas" w:hAnsi="Consolas" w:cs="Consolas"/>
+          <w:color w:val="333333"/>
+          <w:sz w:val="18"/>
+          <w:szCs w:val="18"/>
+          <w:bdr w:val="none" w:sz="0" w:space="0" w:color="auto" w:frame="1"/>
+          <w:shd w:val="clear" w:color="auto" w:fill="FFFFFF"/>
+        </w:rPr>
+      </w:pPr>
+      <w:r>
+        <w:t xml:space="preserve">Wszystko zaczyna się w pliku </w:t>
+      </w:r>
+      <w:hyperlink r:id="rId10" w:history="1">
+        <w:r>
+          <w:rPr>
+            <w:rStyle w:val="Hipercze"/>
+          </w:rPr>
+          <w:t>https://github.com/mongodb/mongo/blob/master/src/mongo/db/db.cpp</w:t>
+        </w:r>
+      </w:hyperlink>
+      <w:r>
+        <w:t xml:space="preserve"> w metodzie </w:t>
+      </w:r>
+      <w:r>
+        <w:rPr>
+          <w:rStyle w:val="KODZnak"/>
+        </w:rPr>
+        <w:t>static int mongoDbMain(int argc, char* argv[], char** envp).</w:t>
+      </w:r>
+      <w:r>
+        <w:rPr>
+          <w:rStyle w:val="p"/>
+          <w:rFonts w:ascii="Consolas" w:hAnsi="Consolas" w:cs="Consolas"/>
+          <w:color w:val="333333"/>
+          <w:sz w:val="18"/>
+          <w:szCs w:val="18"/>
+          <w:bdr w:val="none" w:sz="0" w:space="0" w:color="auto" w:frame="1"/>
+          <w:shd w:val="clear" w:color="auto" w:fill="FFFFFF"/>
+        </w:rPr>
+        <w:t xml:space="preserve"> </w:t>
       </w:r>
     </w:p>
     <w:p>
       <w:pPr>
         <w:pStyle w:val="PODSTAWOWY"/>
-        <w:rPr>
-          <w:szCs w:val="20"/>
-        </w:rPr>
-      </w:pPr>
-      <w:r>
-        <w:rPr>
-          <w:szCs w:val="20"/>
-        </w:rPr>
-        <w:t xml:space="preserve">MongoDB może być uruchomiona jako pojedyncza instancja serwera dokumentowej bazy danych. Może także zostać skonfigurowana do pracy w systemie rozproszonym na wielu węzłach. Jest to tzw. tryb </w:t>
-      </w:r>
-      <w:proofErr w:type="spellStart"/>
-      <w:r>
-        <w:rPr>
-          <w:szCs w:val="20"/>
-        </w:rPr>
-        <w:t>sharding</w:t>
-      </w:r>
-      <w:proofErr w:type="spellEnd"/>
-      <w:r>
-        <w:rPr>
-          <w:szCs w:val="20"/>
-        </w:rPr>
-        <w:t xml:space="preserve">, umożliwiający skalowanie poziome bazy MongoDB. Pojedyncza instancja, oparta na procesie </w:t>
-      </w:r>
-      <w:proofErr w:type="spellStart"/>
-      <w:r>
-        <w:rPr>
-          <w:szCs w:val="20"/>
-        </w:rPr>
-        <w:t>mongod</w:t>
-      </w:r>
-      <w:r>
-        <w:rPr>
-          <w:szCs w:val="20"/>
-        </w:rPr>
-        <w:t>b</w:t>
-      </w:r>
-      <w:proofErr w:type="spellEnd"/>
-      <w:r>
-        <w:rPr>
-          <w:szCs w:val="20"/>
-        </w:rPr>
-        <w:t>, może być skonfigurowana do wersji rozproszonej z dostępem przez kontroler mongos. Wersja rozproszona może zawierać do 1000 węzłów. Przy skalowaniu poziomym, dane są podzielone na wiele serwerów, natomiast z zewnątrz, za</w:t>
-      </w:r>
-      <w:r>
-        <w:rPr>
-          <w:szCs w:val="20"/>
-        </w:rPr>
-        <w:t xml:space="preserve"> pośrednictwem mongos, widzimy je jako jeden serwer. </w:t>
-      </w:r>
-      <w:r>
-        <w:rPr>
-          <w:szCs w:val="20"/>
-        </w:rPr>
-        <w:t xml:space="preserve">W ramach </w:t>
-      </w:r>
-      <w:r>
-        <w:rPr>
-          <w:szCs w:val="20"/>
-        </w:rPr>
-        <w:t>p</w:t>
-      </w:r>
-      <w:r>
-        <w:rPr>
-          <w:szCs w:val="20"/>
-        </w:rPr>
-        <w:t xml:space="preserve">oszczególnych części dane mogą być także </w:t>
-      </w:r>
-      <w:proofErr w:type="spellStart"/>
-      <w:r>
-        <w:rPr>
-          <w:szCs w:val="20"/>
-        </w:rPr>
-        <w:t>zreplikowane</w:t>
-      </w:r>
-      <w:proofErr w:type="spellEnd"/>
-      <w:r>
-        <w:rPr>
-          <w:szCs w:val="20"/>
-        </w:rPr>
-        <w:t xml:space="preserve"> w trybie </w:t>
-      </w:r>
-      <w:proofErr w:type="spellStart"/>
-      <w:r>
-        <w:rPr>
-          <w:szCs w:val="20"/>
-        </w:rPr>
-        <w:t>master-slave</w:t>
-      </w:r>
-      <w:proofErr w:type="spellEnd"/>
-      <w:r>
-        <w:rPr>
-          <w:szCs w:val="20"/>
-        </w:rPr>
-        <w:t>,</w:t>
-      </w:r>
-      <w:r>
-        <w:rPr>
-          <w:szCs w:val="20"/>
-        </w:rPr>
-        <w:t xml:space="preserve"> czyli zapis następuje do węzła master, a odczyt jest możliwy z dowolnego węzła</w:t>
-      </w:r>
-      <w:bookmarkStart w:id="2" w:name="3"/>
-      <w:bookmarkEnd w:id="2"/>
-      <w:r>
-        <w:rPr>
-          <w:szCs w:val="20"/>
-        </w:rPr>
-        <w:t>. W takim środowisku dzięki użyciu kontrolera mongos, wiele operacji może być wykonywanych równolegle. Są one jednak wykonywane niezależnie od siebie bez blokowania innych operacji. Otrzymujemy dzięki temu dużą wydajność serwera tzn. szybkość przetwarzanych danych</w:t>
+        <w:ind w:firstLine="0"/>
+      </w:pPr>
+      <w:r>
+        <w:t xml:space="preserve">W dużym skrócie metoda ta odpowiada za sparsowanie parametrów wejściowych programu, oraz uruchomienie nasłuchu na porcie (domyślnym </w:t>
+      </w:r>
+      <w:r>
+        <w:t>27017</w:t>
+      </w:r>
+      <w:r>
+        <w:t>, lub podanym podczas wywołania programu). Następnie odbierane są komunikaty i podejmowane odpowiednie akcje z nimi związane.</w:t>
       </w:r>
     </w:p>
     <w:p>
       <w:pPr>
         <w:pStyle w:val="PODSTAWOWY"/>
-        <w:rPr>
-          <w:szCs w:val="20"/>
-        </w:rPr>
-      </w:pPr>
-      <w:r>
-        <w:rPr>
-          <w:szCs w:val="20"/>
-        </w:rPr>
-        <w:t>Analogia do SQL</w:t>
-      </w:r>
-      <w:r>
-        <w:rPr>
-          <w:szCs w:val="20"/>
-        </w:rPr>
-        <w:t>:</w:t>
+        <w:ind w:firstLine="0"/>
+      </w:pPr>
+      <w:r>
+        <w:t>Czym są te komunikaty?</w:t>
+      </w:r>
+    </w:p>
+    <w:p>
+      <w:pPr>
+        <w:pStyle w:val="KOD"/>
+        <w:rPr>
+          <w:lang w:val="en-US"/>
+        </w:rPr>
+      </w:pPr>
+      <w:r>
+        <w:rPr>
+          <w:rStyle w:val="PODSTAWOWYZnak"/>
+        </w:rPr>
+        <w:t xml:space="preserve">Ten paragraf zostanie opisany w oparciu o </w:t>
+      </w:r>
+      <w:hyperlink r:id="rId11" w:history="1">
+        <w:r>
+          <w:rPr>
+            <w:rStyle w:val="PODSTAWOWYZnak"/>
+          </w:rPr>
+          <w:t>http://docs.mongodb.org/meta-driver/latest/legacy/mongodb-wire-protocol/</w:t>
+        </w:r>
+      </w:hyperlink>
+      <w:r>
+        <w:rPr>
+          <w:rStyle w:val="PODSTAWOWYZnak"/>
+        </w:rPr>
+        <w:t xml:space="preserve"> . </w:t>
+      </w:r>
+      <w:r>
+        <w:rPr>
+          <w:rStyle w:val="PODSTAWOWYZnak"/>
+        </w:rPr>
+        <w:t>Jest to kilka rodzajów wiadomości (client request i server responses). Wszystkich z nich poprzedzone są standardowym nagłówkiem:</w:t>
+      </w:r>
+      <w:r>
+        <w:rPr>
+          <w:lang w:val="en-US"/>
+        </w:rPr>
+        <w:t xml:space="preserve"> </w:t>
+      </w:r>
+    </w:p>
+    <w:p>
+      <w:pPr>
+        <w:pStyle w:val="KOD"/>
+        <w:rPr>
+          <w:lang w:val="en-US"/>
+        </w:rPr>
+      </w:pPr>
+      <w:r>
+        <w:rPr>
+          <w:lang w:val="en-US"/>
+        </w:rPr>
+        <w:t>struct MsgHeader {</w:t>
+      </w:r>
+      <w:r>
+        <w:rPr>
+          <w:lang w:val="en-US"/>
+        </w:rPr>
+        <w:br/>
+        <w:t xml:space="preserve">    </w:t>
+      </w:r>
+      <w:r>
+        <w:rPr>
+          <w:lang w:val="en-US"/>
+        </w:rPr>
+        <w:t>int32   messageLength; // total message size, including this</w:t>
+      </w:r>
+      <w:r>
+        <w:rPr>
+          <w:lang w:val="en-US"/>
+        </w:rPr>
+        <w:br/>
+        <w:t xml:space="preserve">    </w:t>
+      </w:r>
+      <w:r>
+        <w:rPr>
+          <w:lang w:val="en-US"/>
+        </w:rPr>
+        <w:t>int32   requestID;     // identifier for this message</w:t>
+      </w:r>
+      <w:r>
+        <w:rPr>
+          <w:lang w:val="en-US"/>
+        </w:rPr>
+        <w:br/>
+        <w:t xml:space="preserve">    </w:t>
+      </w:r>
+      <w:r>
+        <w:rPr>
+          <w:lang w:val="en-US"/>
+        </w:rPr>
+        <w:t>int32   responseTo;    // requestID from the original request</w:t>
+      </w:r>
+      <w:r>
+        <w:rPr>
+          <w:lang w:val="en-US"/>
+        </w:rPr>
+        <w:br/>
+        <w:t xml:space="preserve">                           //   (used in reponses from db)</w:t>
+      </w:r>
+      <w:r>
+        <w:rPr>
+          <w:lang w:val="en-US"/>
+        </w:rPr>
+        <w:br/>
+        <w:t xml:space="preserve">    </w:t>
+      </w:r>
+      <w:r>
+        <w:rPr>
+          <w:lang w:val="en-US"/>
+        </w:rPr>
+        <w:t>int32   opCode;        //</w:t>
+      </w:r>
+      <w:r>
+        <w:rPr>
+          <w:lang w:val="en-US"/>
+        </w:rPr>
+        <w:t xml:space="preserve"> request type - see table below</w:t>
+      </w:r>
+      <w:r>
+        <w:rPr>
+          <w:lang w:val="en-US"/>
+        </w:rPr>
+        <w:br/>
+      </w:r>
+      <w:r>
+        <w:rPr>
+          <w:lang w:val="en-US"/>
+        </w:rPr>
+        <w:t>}</w:t>
+      </w:r>
+    </w:p>
+    <w:p>
+      <w:pPr>
+        <w:pStyle w:val="PODSTAWOWY"/>
+        <w:ind w:firstLine="0"/>
+      </w:pPr>
+      <w:r>
+        <w:t xml:space="preserve">Oryginalne komentarze dosyć dobrze oddają znaczenie poszczególnych pól nagłówka. </w:t>
+      </w:r>
+      <w:r>
+        <w:t xml:space="preserve">Nagłówek ten zdefiniowany jest w </w:t>
+      </w:r>
+      <w:hyperlink r:id="rId12" w:history="1">
+        <w:r>
+          <w:rPr>
+            <w:rStyle w:val="Hipercze"/>
+          </w:rPr>
+          <w:t>https://github.com/mongodb/mongo/blob/master/src/mongo/util/net/message.h</w:t>
+        </w:r>
+      </w:hyperlink>
+      <w:r>
+        <w:t>. Typ wiadomości określony jest przez pole opCode. Możliwe są następujące wartości:</w:t>
       </w:r>
     </w:p>
     <w:tbl>
       <w:tblPr>
         <w:tblStyle w:val="Tabela-Siatka"/>
-        <w:tblpPr w:leftFromText="141" w:rightFromText="141" w:vertAnchor="text" w:tblpXSpec="center" w:tblpY="1"/>
-        <w:tblOverlap w:val="never"/>
         <w:tblW w:w="0" w:type="auto"/>
-        <w:tblLook w:val="04A0"/>
+        <w:tblLook w:val="04A0" w:firstRow="1" w:lastRow="0" w:firstColumn="1" w:lastColumn="0" w:noHBand="0" w:noVBand="1"/>
       </w:tblPr>
       <w:tblGrid>
-        <w:gridCol w:w="2922"/>
-        <w:gridCol w:w="1585"/>
+        <w:gridCol w:w="3070"/>
+        <w:gridCol w:w="1291"/>
+        <w:gridCol w:w="4851"/>
       </w:tblGrid>
       <w:tr>
         <w:tc>
           <w:tcPr>
-            <w:tcW w:w="0" w:type="auto"/>
-            <w:tcBorders>
-              <w:bottom w:val="single" w:sz="4" w:space="0" w:color="auto"/>
-            </w:tcBorders>
+            <w:tcW w:w="3070" w:type="dxa"/>
           </w:tcPr>
           <w:p>
             <w:pPr>
               <w:pStyle w:val="PODSTAWOWY"/>
               <w:ind w:firstLine="0"/>
-              <w:rPr>
-                <w:b/>
-              </w:rPr>
             </w:pPr>
             <w:r>
-              <w:rPr>
-                <w:b/>
-              </w:rPr>
-              <w:fldChar w:fldCharType="begin"/>
-            </w:r>
-            <w:r>
-              <w:rPr>
-                <w:b/>
-              </w:rPr>
-              <w:instrText xml:space="preserve"> STYLEREF 0 \s </w:instrText>
-            </w:r>
-            <w:r>
-              <w:rPr>
-                <w:b/>
-              </w:rPr>
-              <w:fldChar w:fldCharType="end"/>
-            </w:r>
-            <w:r>
-              <w:rPr>
-                <w:b/>
-              </w:rPr>
-              <w:t>MongoDB</w:t>
+              <w:t>opCode</w:t>
             </w:r>
           </w:p>
         </w:tc>
         <w:tc>
           <w:tcPr>
-            <w:tcW w:w="0" w:type="auto"/>
+            <w:tcW w:w="1291" w:type="dxa"/>
           </w:tcPr>
           <w:p>
             <w:pPr>
               <w:pStyle w:val="PODSTAWOWY"/>
               <w:ind w:firstLine="0"/>
-              <w:rPr>
-                <w:b/>
-              </w:rPr>
             </w:pPr>
             <w:r>
-              <w:rPr>
-                <w:b/>
-              </w:rPr>
-              <w:t>Baza SQL</w:t>
+              <w:t>Value</w:t>
+            </w:r>
+          </w:p>
+        </w:tc>
+        <w:tc>
+          <w:tcPr>
+            <w:tcW w:w="4851" w:type="dxa"/>
+          </w:tcPr>
+          <w:p>
+            <w:pPr>
+              <w:pStyle w:val="PODSTAWOWY"/>
+              <w:ind w:firstLine="0"/>
+            </w:pPr>
+            <w:r>
+              <w:t>Comment</w:t>
             </w:r>
           </w:p>
         </w:tc>
@@ -590,10 +613,7 @@
       <w:tr>
         <w:tc>
           <w:tcPr>
-            <w:tcW w:w="0" w:type="auto"/>
-            <w:tcBorders>
-              <w:top w:val="single" w:sz="4" w:space="0" w:color="auto"/>
-            </w:tcBorders>
+            <w:tcW w:w="3070" w:type="dxa"/>
           </w:tcPr>
           <w:p>
             <w:pPr>
@@ -601,13 +621,13 @@
               <w:ind w:firstLine="0"/>
             </w:pPr>
             <w:r>
-              <w:t>Dokument</w:t>
+              <w:t>OP_REPLY</w:t>
             </w:r>
           </w:p>
         </w:tc>
         <w:tc>
           <w:tcPr>
-            <w:tcW w:w="0" w:type="auto"/>
+            <w:tcW w:w="1291" w:type="dxa"/>
           </w:tcPr>
           <w:p>
             <w:pPr>
@@ -615,7 +635,27 @@
               <w:ind w:firstLine="0"/>
             </w:pPr>
             <w:r>
-              <w:t>Wiersz / rekord</w:t>
+              <w:t>1</w:t>
+            </w:r>
+          </w:p>
+        </w:tc>
+        <w:tc>
+          <w:tcPr>
+            <w:tcW w:w="4851" w:type="dxa"/>
+          </w:tcPr>
+          <w:p>
+            <w:pPr>
+              <w:pStyle w:val="PODSTAWOWY"/>
+              <w:ind w:firstLine="0"/>
+              <w:rPr>
+                <w:lang w:val="en-US"/>
+              </w:rPr>
+            </w:pPr>
+            <w:r>
+              <w:rPr>
+                <w:lang w:val="en-US"/>
+              </w:rPr>
+              <w:t>Reply to a client request. responseTo is set</w:t>
             </w:r>
           </w:p>
         </w:tc>
@@ -623,7 +663,7 @@
       <w:tr>
         <w:tc>
           <w:tcPr>
-            <w:tcW w:w="0" w:type="auto"/>
+            <w:tcW w:w="3070" w:type="dxa"/>
           </w:tcPr>
           <w:p>
             <w:pPr>
@@ -631,13 +671,13 @@
               <w:ind w:firstLine="0"/>
             </w:pPr>
             <w:r>
-              <w:t>Kolekcja</w:t>
+              <w:t>OP_MSG</w:t>
             </w:r>
           </w:p>
         </w:tc>
         <w:tc>
           <w:tcPr>
-            <w:tcW w:w="0" w:type="auto"/>
+            <w:tcW w:w="1291" w:type="dxa"/>
           </w:tcPr>
           <w:p>
             <w:pPr>
@@ -645,7 +685,27 @@
               <w:ind w:firstLine="0"/>
             </w:pPr>
             <w:r>
-              <w:t>Tabela</w:t>
+              <w:t>1000</w:t>
+            </w:r>
+          </w:p>
+        </w:tc>
+        <w:tc>
+          <w:tcPr>
+            <w:tcW w:w="4851" w:type="dxa"/>
+          </w:tcPr>
+          <w:p>
+            <w:pPr>
+              <w:pStyle w:val="PODSTAWOWY"/>
+              <w:ind w:firstLine="0"/>
+              <w:rPr>
+                <w:lang w:val="en-US"/>
+              </w:rPr>
+            </w:pPr>
+            <w:r>
+              <w:rPr>
+                <w:lang w:val="en-US"/>
+              </w:rPr>
+              <w:t>generic msg command followed by a string</w:t>
             </w:r>
           </w:p>
         </w:tc>
@@ -653,7 +713,7 @@
       <w:tr>
         <w:tc>
           <w:tcPr>
-            <w:tcW w:w="0" w:type="auto"/>
+            <w:tcW w:w="3070" w:type="dxa"/>
           </w:tcPr>
           <w:p>
             <w:pPr>
@@ -661,13 +721,13 @@
               <w:ind w:firstLine="0"/>
             </w:pPr>
             <w:r>
-              <w:t>_id</w:t>
+              <w:t>OP_UPDATE</w:t>
             </w:r>
           </w:p>
         </w:tc>
         <w:tc>
           <w:tcPr>
-            <w:tcW w:w="0" w:type="auto"/>
+            <w:tcW w:w="1291" w:type="dxa"/>
           </w:tcPr>
           <w:p>
             <w:pPr>
@@ -675,7 +735,21 @@
               <w:ind w:firstLine="0"/>
             </w:pPr>
             <w:r>
-              <w:t>Klucz główny</w:t>
+              <w:t>2001</w:t>
+            </w:r>
+          </w:p>
+        </w:tc>
+        <w:tc>
+          <w:tcPr>
+            <w:tcW w:w="4851" w:type="dxa"/>
+          </w:tcPr>
+          <w:p>
+            <w:pPr>
+              <w:pStyle w:val="PODSTAWOWY"/>
+              <w:ind w:firstLine="0"/>
+            </w:pPr>
+            <w:r>
+              <w:t>update document</w:t>
             </w:r>
           </w:p>
         </w:tc>
@@ -683,7 +757,7 @@
       <w:tr>
         <w:tc>
           <w:tcPr>
-            <w:tcW w:w="0" w:type="auto"/>
+            <w:tcW w:w="3070" w:type="dxa"/>
           </w:tcPr>
           <w:p>
             <w:pPr>
@@ -691,13 +765,13 @@
               <w:ind w:firstLine="0"/>
             </w:pPr>
             <w:r>
-              <w:t>Zagnieżdżenie</w:t>
+              <w:t>OP_INSERT</w:t>
             </w:r>
           </w:p>
         </w:tc>
         <w:tc>
           <w:tcPr>
-            <w:tcW w:w="0" w:type="auto"/>
+            <w:tcW w:w="1291" w:type="dxa"/>
           </w:tcPr>
           <w:p>
             <w:pPr>
@@ -705,7 +779,21 @@
               <w:ind w:firstLine="0"/>
             </w:pPr>
             <w:r>
-              <w:t>Relacja 1:N</w:t>
+              <w:t>2002</w:t>
+            </w:r>
+          </w:p>
+        </w:tc>
+        <w:tc>
+          <w:tcPr>
+            <w:tcW w:w="4851" w:type="dxa"/>
+          </w:tcPr>
+          <w:p>
+            <w:pPr>
+              <w:pStyle w:val="PODSTAWOWY"/>
+              <w:ind w:firstLine="0"/>
+            </w:pPr>
+            <w:r>
+              <w:t>insert new document</w:t>
             </w:r>
           </w:p>
         </w:tc>
@@ -713,7 +801,7 @@
       <w:tr>
         <w:tc>
           <w:tcPr>
-            <w:tcW w:w="0" w:type="auto"/>
+            <w:tcW w:w="3070" w:type="dxa"/>
           </w:tcPr>
           <w:p>
             <w:pPr>
@@ -721,13 +809,13 @@
               <w:ind w:firstLine="0"/>
             </w:pPr>
             <w:r>
-              <w:t>Tablica referencji do obiektów</w:t>
+              <w:t>RESERVED</w:t>
             </w:r>
           </w:p>
         </w:tc>
         <w:tc>
           <w:tcPr>
-            <w:tcW w:w="0" w:type="auto"/>
+            <w:tcW w:w="1291" w:type="dxa"/>
           </w:tcPr>
           <w:p>
             <w:pPr>
@@ -735,7 +823,27 @@
               <w:ind w:firstLine="0"/>
             </w:pPr>
             <w:r>
-              <w:t>Relacja M:N</w:t>
+              <w:t>2003</w:t>
+            </w:r>
+          </w:p>
+        </w:tc>
+        <w:tc>
+          <w:tcPr>
+            <w:tcW w:w="4851" w:type="dxa"/>
+          </w:tcPr>
+          <w:p>
+            <w:pPr>
+              <w:pStyle w:val="PODSTAWOWY"/>
+              <w:ind w:firstLine="0"/>
+              <w:rPr>
+                <w:lang w:val="en-US"/>
+              </w:rPr>
+            </w:pPr>
+            <w:r>
+              <w:rPr>
+                <w:lang w:val="en-US"/>
+              </w:rPr>
+              <w:t>formerly used for OP_GET_BY_OID</w:t>
             </w:r>
           </w:p>
         </w:tc>
@@ -743,7 +851,7 @@
       <w:tr>
         <w:tc>
           <w:tcPr>
-            <w:tcW w:w="0" w:type="auto"/>
+            <w:tcW w:w="3070" w:type="dxa"/>
           </w:tcPr>
           <w:p>
             <w:pPr>
@@ -751,13 +859,13 @@
               <w:ind w:firstLine="0"/>
             </w:pPr>
             <w:r>
-              <w:t>Indeks</w:t>
+              <w:t>OP_QUERY</w:t>
             </w:r>
           </w:p>
         </w:tc>
         <w:tc>
           <w:tcPr>
-            <w:tcW w:w="0" w:type="auto"/>
+            <w:tcW w:w="1291" w:type="dxa"/>
           </w:tcPr>
           <w:p>
             <w:pPr>
@@ -765,7 +873,165 @@
               <w:ind w:firstLine="0"/>
             </w:pPr>
             <w:r>
-              <w:t>Indeks</w:t>
+              <w:t>2004</w:t>
+            </w:r>
+          </w:p>
+        </w:tc>
+        <w:tc>
+          <w:tcPr>
+            <w:tcW w:w="4851" w:type="dxa"/>
+          </w:tcPr>
+          <w:p>
+            <w:pPr>
+              <w:pStyle w:val="PODSTAWOWY"/>
+              <w:ind w:firstLine="0"/>
+            </w:pPr>
+            <w:r>
+              <w:t>query a collection</w:t>
+            </w:r>
+          </w:p>
+        </w:tc>
+      </w:tr>
+      <w:tr>
+        <w:tc>
+          <w:tcPr>
+            <w:tcW w:w="3070" w:type="dxa"/>
+          </w:tcPr>
+          <w:p>
+            <w:pPr>
+              <w:pStyle w:val="PODSTAWOWY"/>
+              <w:ind w:firstLine="0"/>
+            </w:pPr>
+            <w:r>
+              <w:t>OP_GET_MORE</w:t>
+            </w:r>
+          </w:p>
+        </w:tc>
+        <w:tc>
+          <w:tcPr>
+            <w:tcW w:w="1291" w:type="dxa"/>
+          </w:tcPr>
+          <w:p>
+            <w:pPr>
+              <w:pStyle w:val="PODSTAWOWY"/>
+              <w:ind w:firstLine="0"/>
+            </w:pPr>
+            <w:r>
+              <w:t>2005</w:t>
+            </w:r>
+          </w:p>
+        </w:tc>
+        <w:tc>
+          <w:tcPr>
+            <w:tcW w:w="4851" w:type="dxa"/>
+          </w:tcPr>
+          <w:p>
+            <w:pPr>
+              <w:pStyle w:val="PODSTAWOWY"/>
+              <w:ind w:firstLine="0"/>
+            </w:pPr>
+            <w:r>
+              <w:rPr>
+                <w:lang w:val="en-US"/>
+              </w:rPr>
+              <w:t xml:space="preserve">Get more data from a query. </w:t>
+            </w:r>
+            <w:r>
+              <w:t>See Cursors</w:t>
+            </w:r>
+          </w:p>
+        </w:tc>
+      </w:tr>
+      <w:tr>
+        <w:tc>
+          <w:tcPr>
+            <w:tcW w:w="3070" w:type="dxa"/>
+          </w:tcPr>
+          <w:p>
+            <w:pPr>
+              <w:pStyle w:val="PODSTAWOWY"/>
+              <w:ind w:firstLine="0"/>
+            </w:pPr>
+            <w:r>
+              <w:t>OP_DELETE</w:t>
+            </w:r>
+          </w:p>
+        </w:tc>
+        <w:tc>
+          <w:tcPr>
+            <w:tcW w:w="1291" w:type="dxa"/>
+          </w:tcPr>
+          <w:p>
+            <w:pPr>
+              <w:pStyle w:val="PODSTAWOWY"/>
+              <w:ind w:firstLine="0"/>
+            </w:pPr>
+            <w:r>
+              <w:t>2006</w:t>
+            </w:r>
+          </w:p>
+        </w:tc>
+        <w:tc>
+          <w:tcPr>
+            <w:tcW w:w="4851" w:type="dxa"/>
+          </w:tcPr>
+          <w:p>
+            <w:pPr>
+              <w:pStyle w:val="PODSTAWOWY"/>
+              <w:ind w:firstLine="0"/>
+            </w:pPr>
+            <w:r>
+              <w:t>Delete documents</w:t>
+            </w:r>
+          </w:p>
+        </w:tc>
+      </w:tr>
+      <w:tr>
+        <w:tc>
+          <w:tcPr>
+            <w:tcW w:w="3070" w:type="dxa"/>
+          </w:tcPr>
+          <w:p>
+            <w:pPr>
+              <w:pStyle w:val="PODSTAWOWY"/>
+              <w:ind w:firstLine="0"/>
+            </w:pPr>
+            <w:r>
+              <w:t>OP_KILL_CURSORS</w:t>
+            </w:r>
+          </w:p>
+        </w:tc>
+        <w:tc>
+          <w:tcPr>
+            <w:tcW w:w="1291" w:type="dxa"/>
+          </w:tcPr>
+          <w:p>
+            <w:pPr>
+              <w:pStyle w:val="PODSTAWOWY"/>
+              <w:ind w:firstLine="0"/>
+            </w:pPr>
+            <w:r>
+              <w:t>2007</w:t>
+            </w:r>
+          </w:p>
+        </w:tc>
+        <w:tc>
+          <w:tcPr>
+            <w:tcW w:w="4851" w:type="dxa"/>
+          </w:tcPr>
+          <w:p>
+            <w:pPr>
+              <w:pStyle w:val="PODSTAWOWY"/>
+              <w:ind w:firstLine="0"/>
+              <w:rPr>
+                <w:lang w:val="en-US"/>
+              </w:rPr>
+            </w:pPr>
+            <w:r>
+              <w:rPr>
+                <w:lang w:val="en-US"/>
+              </w:rPr>
+              <w:t>Tell database client is done with a cursor</w:t>
             </w:r>
           </w:p>
         </w:tc>
@@ -773,476 +1039,352 @@
     </w:tbl>
     <w:p>
       <w:pPr>
-        <w:spacing w:after="0" w:line="240" w:lineRule="auto"/>
-        <w:rPr>
-          <w:rFonts w:eastAsia="Times New Roman" w:cs="Times New Roman"/>
-          <w:b/>
-          <w:bCs/>
-          <w:sz w:val="24"/>
-          <w:szCs w:val="24"/>
-        </w:rPr>
-      </w:pPr>
-      <w:r>
-        <w:rPr>
-          <w:rFonts w:eastAsia="Times New Roman" w:cs="Times New Roman"/>
-          <w:b/>
-          <w:bCs/>
-          <w:sz w:val="24"/>
-          <w:szCs w:val="24"/>
-        </w:rPr>
-        <w:br w:type="textWrapping" w:clear="all"/>
+        <w:pStyle w:val="PODSTAWOWY"/>
+        <w:ind w:firstLine="0"/>
+      </w:pPr>
+      <w:r>
+        <w:t>Klient może wysłać wszystkie wiadomści poza OP_REPLY, która zarezerowana jest dla serwera w odpowiedzi</w:t>
+      </w:r>
+      <w:r>
+        <w:t xml:space="preserve"> na </w:t>
+      </w:r>
+      <w:r>
+        <w:t xml:space="preserve">OP_QUERY lub </w:t>
+      </w:r>
+      <w:r>
+        <w:t>OP_GET_MORE, wszystkie pozostałe wiadomości nie otrzymują odpowiedzie. RequestID nadawany jest przez klienta lub bazę danych. Jego działanie można przedstawić na przykładzie. Klient wysyła wiadomość OP_QUERY z RequestID = 4, baza odpowiada na nie OP_REPLY z responseTo = 4.</w:t>
       </w:r>
     </w:p>
     <w:p>
       <w:pPr>
-        <w:spacing w:after="0" w:line="240" w:lineRule="auto"/>
-        <w:rPr>
-          <w:rFonts w:eastAsia="Times New Roman" w:cs="Times New Roman"/>
-          <w:sz w:val="24"/>
-          <w:szCs w:val="24"/>
-        </w:rPr>
-      </w:pPr>
-      <w:r>
-        <w:rPr>
-          <w:rFonts w:eastAsia="Times New Roman" w:cs="Times New Roman"/>
-          <w:b/>
-          <w:bCs/>
-          <w:sz w:val="24"/>
-          <w:szCs w:val="24"/>
-        </w:rPr>
-        <w:t>Nie ma kolumn i tabel - są dokumenty oraz kolekcje:</w:t>
-      </w:r>
-      <w:r>
-        <w:rPr>
-          <w:rFonts w:eastAsia="Times New Roman" w:cs="Times New Roman"/>
-          <w:sz w:val="24"/>
-          <w:szCs w:val="24"/>
-        </w:rPr>
-        <w:t xml:space="preserve"> </w:t>
+        <w:pStyle w:val="PODSTAWOWY"/>
+        <w:ind w:firstLine="0"/>
+      </w:pPr>
+      <w:r>
+        <w:t xml:space="preserve">Dokładna struktura pozostałych wiadomości omawiana jest we wspomnianym wcześniej </w:t>
+      </w:r>
+      <w:hyperlink r:id="rId13" w:history="1">
+        <w:r>
+          <w:rPr>
+            <w:rStyle w:val="Hipercze"/>
+          </w:rPr>
+          <w:t>http://docs.mongodb.org/meta-driver/latest/legacy/mongodb-wire-protocol/</w:t>
+        </w:r>
+      </w:hyperlink>
+      <w:r>
+        <w:t xml:space="preserve">. Nie będę tu tego przepisywał. Co jeszcze warto dodać, dokumenty będące częścią wiadomości przesyłane są w formacie BSON. Ważnym jest zapoznanie się z jego specyfikacją: </w:t>
+      </w:r>
+      <w:hyperlink r:id="rId14" w:anchor="/specification" w:history="1">
+        <w:r>
+          <w:rPr>
+            <w:rStyle w:val="Hipercze"/>
+          </w:rPr>
+          <w:t>http://bsonspec.org/#/specification</w:t>
+        </w:r>
+      </w:hyperlink>
+      <w:r>
+        <w:t>. Pozostałe dane jak np.: stringi i liczby przesyłane są w formacie zgodnym ze specyfikacją BSON.</w:t>
       </w:r>
     </w:p>
     <w:p>
       <w:pPr>
-        <w:numPr>
-          <w:ilvl w:val="0"/>
-          <w:numId w:val="29"/>
-        </w:numPr>
-        <w:spacing w:before="100" w:beforeAutospacing="1" w:after="100" w:afterAutospacing="1" w:line="240" w:lineRule="auto"/>
-        <w:rPr>
-          <w:rFonts w:eastAsia="Times New Roman" w:cs="Times New Roman"/>
-          <w:sz w:val="24"/>
-          <w:szCs w:val="24"/>
-        </w:rPr>
-      </w:pPr>
-      <w:r>
-        <w:rPr>
-          <w:rFonts w:eastAsia="Times New Roman" w:cs="Times New Roman"/>
-          <w:sz w:val="24"/>
-          <w:szCs w:val="24"/>
-        </w:rPr>
-        <w:t>kolekcja to zbiór dokumentów</w:t>
+        <w:pStyle w:val="PODSTAWOWY"/>
+        <w:ind w:firstLine="0"/>
+      </w:pPr>
+      <w:r>
+        <w:lastRenderedPageBreak/>
+        <w:t>Teraz przejdę do przykładu ilustrującego działanie protokołu. Będzie to wysłanie wiadomości</w:t>
+      </w:r>
+      <w:r>
+        <w:t>, która za pomocą drivera do C# wygląda następująco:</w:t>
       </w:r>
     </w:p>
     <w:p>
       <w:pPr>
-        <w:numPr>
-          <w:ilvl w:val="0"/>
-          <w:numId w:val="29"/>
-        </w:numPr>
-        <w:spacing w:before="100" w:beforeAutospacing="1" w:after="100" w:afterAutospacing="1" w:line="240" w:lineRule="auto"/>
-        <w:rPr>
-          <w:rFonts w:eastAsia="Times New Roman" w:cs="Times New Roman"/>
-          <w:sz w:val="24"/>
-          <w:szCs w:val="24"/>
-        </w:rPr>
-      </w:pPr>
-      <w:r>
-        <w:rPr>
-          <w:rFonts w:eastAsia="Times New Roman" w:cs="Times New Roman"/>
-          <w:sz w:val="24"/>
-          <w:szCs w:val="24"/>
-        </w:rPr>
-        <w:t>dokument składa się z kluczy (pól)</w:t>
+        <w:pStyle w:val="KOD"/>
+        <w:rPr>
+          <w:lang w:val="en-US"/>
+        </w:rPr>
+      </w:pPr>
+      <w:r>
+        <w:rPr>
+          <w:lang w:val="en-US"/>
+        </w:rPr>
+        <w:t>MongoCollection&lt;Entity&gt; collection =</w:t>
+      </w:r>
+      <w:r>
+        <w:rPr>
+          <w:lang w:val="en-US"/>
+        </w:rPr>
+        <w:t xml:space="preserve"> </w:t>
+      </w:r>
+      <w:r>
+        <w:rPr>
+          <w:lang w:val="en-US"/>
+        </w:rPr>
+        <w:br/>
+        <w:t xml:space="preserve">    </w:t>
+      </w:r>
+      <w:r>
+        <w:rPr>
+          <w:lang w:val="en-US"/>
+        </w:rPr>
+        <w:t>database.GetCollection&lt;Entity&gt;("entities");</w:t>
+      </w:r>
+      <w:r>
+        <w:rPr>
+          <w:lang w:val="en-US"/>
+        </w:rPr>
+        <w:t xml:space="preserve">          </w:t>
+      </w:r>
+      <w:r>
+        <w:rPr>
+          <w:lang w:val="en-US"/>
+        </w:rPr>
+        <w:br/>
+      </w:r>
+      <w:r>
+        <w:rPr>
+          <w:lang w:val="en-US"/>
+        </w:rPr>
+        <w:t>var entity = new Entity { Name = "Tom" };</w:t>
+      </w:r>
+      <w:r>
+        <w:rPr>
+          <w:lang w:val="en-US"/>
+        </w:rPr>
+        <w:br/>
+      </w:r>
+      <w:r>
+        <w:rPr>
+          <w:lang w:val="en-US"/>
+        </w:rPr>
+        <w:t>collection.Insert(entity);</w:t>
       </w:r>
     </w:p>
     <w:p>
       <w:pPr>
-        <w:numPr>
-          <w:ilvl w:val="0"/>
-          <w:numId w:val="29"/>
-        </w:numPr>
-        <w:spacing w:before="100" w:beforeAutospacing="1" w:after="100" w:afterAutospacing="1" w:line="240" w:lineRule="auto"/>
-        <w:rPr>
-          <w:rFonts w:eastAsia="Times New Roman" w:cs="Times New Roman"/>
-          <w:sz w:val="24"/>
-          <w:szCs w:val="24"/>
-        </w:rPr>
-      </w:pPr>
-      <w:r>
-        <w:rPr>
-          <w:rFonts w:eastAsia="Times New Roman" w:cs="Times New Roman"/>
-          <w:sz w:val="24"/>
-          <w:szCs w:val="24"/>
-        </w:rPr>
-        <w:t>dokument to jeden rekord</w:t>
+        <w:pStyle w:val="PODSTAWOWY"/>
+        <w:ind w:firstLine="0"/>
+      </w:pPr>
+      <w:r>
+        <w:t xml:space="preserve">Lub </w:t>
+      </w:r>
+      <w:r>
+        <w:t>za pomocą shella MongoDB:</w:t>
       </w:r>
     </w:p>
     <w:p>
       <w:pPr>
-        <w:numPr>
-          <w:ilvl w:val="0"/>
-          <w:numId w:val="29"/>
-        </w:numPr>
-        <w:spacing w:before="100" w:beforeAutospacing="1" w:after="100" w:afterAutospacing="1" w:line="240" w:lineRule="auto"/>
-        <w:rPr>
-          <w:rFonts w:eastAsia="Times New Roman" w:cs="Times New Roman"/>
-          <w:sz w:val="24"/>
-          <w:szCs w:val="24"/>
-        </w:rPr>
-      </w:pPr>
-      <w:r>
-        <w:rPr>
-          <w:rFonts w:eastAsia="Times New Roman" w:cs="Times New Roman"/>
-          <w:sz w:val="24"/>
-          <w:szCs w:val="24"/>
-        </w:rPr>
-        <w:t>wiele wartości dla jednego klucza</w:t>
+        <w:pStyle w:val="KOD"/>
+        <w:rPr>
+          <w:lang w:val="en-US"/>
+        </w:rPr>
+      </w:pPr>
+      <w:r>
+        <w:rPr>
+          <w:lang w:val="en-US"/>
+        </w:rPr>
+        <w:t>db.entites.insert({Name: „Janusz”})</w:t>
       </w:r>
     </w:p>
     <w:p>
       <w:pPr>
-        <w:numPr>
-          <w:ilvl w:val="0"/>
-          <w:numId w:val="29"/>
-        </w:numPr>
-        <w:spacing w:before="100" w:beforeAutospacing="1" w:after="100" w:afterAutospacing="1" w:line="240" w:lineRule="auto"/>
-        <w:rPr>
-          <w:rFonts w:eastAsia="Times New Roman" w:cs="Times New Roman"/>
-          <w:sz w:val="24"/>
-          <w:szCs w:val="24"/>
-        </w:rPr>
-      </w:pPr>
-      <w:r>
-        <w:rPr>
-          <w:rFonts w:eastAsia="Times New Roman" w:cs="Times New Roman"/>
-          <w:sz w:val="24"/>
-          <w:szCs w:val="24"/>
-        </w:rPr>
-        <w:t>szybkie dodawanie kolejnych kluczy nawet dla bardzo rozbudowanych aplikacji</w:t>
+        <w:pStyle w:val="PODSTAWOWY"/>
+        <w:ind w:firstLine="0"/>
+      </w:pPr>
+      <w:r>
+        <w:t>Szensanstkowa reprezentacja wiadomości:</w:t>
       </w:r>
     </w:p>
     <w:p>
       <w:pPr>
-        <w:numPr>
-          <w:ilvl w:val="0"/>
-          <w:numId w:val="29"/>
-        </w:numPr>
-        <w:spacing w:before="100" w:beforeAutospacing="1" w:after="100" w:afterAutospacing="1" w:line="240" w:lineRule="auto"/>
-        <w:rPr>
-          <w:rFonts w:eastAsia="Times New Roman" w:cs="Times New Roman"/>
-          <w:sz w:val="24"/>
-          <w:szCs w:val="24"/>
-        </w:rPr>
-      </w:pPr>
-      <w:r>
-        <w:rPr>
-          <w:rFonts w:eastAsia="Times New Roman" w:cs="Times New Roman"/>
-          <w:sz w:val="24"/>
-          <w:szCs w:val="24"/>
-        </w:rPr>
-        <w:t>nie ma potrzeby tworzenia oddzielnych tabel aby normalizować bazę danych</w:t>
+        <w:pStyle w:val="KOD"/>
+        <w:rPr>
+          <w:lang w:val="en-US"/>
+        </w:rPr>
+      </w:pPr>
+      <w:r>
+        <w:rPr>
+          <w:lang w:val="en-US"/>
+        </w:rPr>
+        <w:t>46-00-00-00-04-00-00-00-00-00-00-00-D2-07-00-00-00-00-00-00-74-65-73-74-2E-65-6E-74-69-74-69-65-73-00-24-00-00-00-07-5F-69-64-00-51-75-A7-20-41-B6-76-09-20-E2-9A-08-02-4E-61-6D-65-00-04-00-00-00-54-6F-6D-00-00</w:t>
       </w:r>
     </w:p>
     <w:p>
       <w:pPr>
-        <w:numPr>
-          <w:ilvl w:val="0"/>
-          <w:numId w:val="29"/>
-        </w:numPr>
-        <w:spacing w:before="100" w:beforeAutospacing="1" w:after="100" w:afterAutospacing="1" w:line="240" w:lineRule="auto"/>
-        <w:rPr>
-          <w:rFonts w:eastAsia="Times New Roman" w:cs="Times New Roman"/>
-          <w:sz w:val="24"/>
-          <w:szCs w:val="24"/>
-        </w:rPr>
-      </w:pPr>
-      <w:r>
-        <w:rPr>
-          <w:rFonts w:eastAsia="Times New Roman" w:cs="Times New Roman"/>
-          <w:sz w:val="24"/>
-          <w:szCs w:val="24"/>
-        </w:rPr>
-        <w:t>możemy definiować różne kluc</w:t>
-      </w:r>
-      <w:r>
-        <w:rPr>
-          <w:rFonts w:eastAsia="Times New Roman" w:cs="Times New Roman"/>
-          <w:sz w:val="24"/>
-          <w:szCs w:val="24"/>
-        </w:rPr>
-        <w:t>ze w obrębie jednej kolekcji</w:t>
+        <w:pStyle w:val="PODSTAWOWY"/>
+        <w:ind w:firstLine="0"/>
+      </w:pPr>
+      <w:r>
+        <w:t xml:space="preserve">Wszystkie liczby całkowite (int) zapisywane są za pomocą little indian. Tak więc pierwsze 16 bajtów jest to nagłówek wiadomości. Pierwsze cztery bajty oznaczają jej długość: </w:t>
+      </w:r>
+      <w:r>
+        <w:t>46-00-00-00</w:t>
+      </w:r>
+      <w:r>
+        <w:t xml:space="preserve"> = 70. Natępny cztery bajty to id wiadomości: </w:t>
+      </w:r>
+      <w:r>
+        <w:t>04-00-00-00</w:t>
+      </w:r>
+      <w:r>
+        <w:t xml:space="preserve"> = 4. Kolejne cztery to id odpowiedzi: </w:t>
+      </w:r>
+      <w:r>
+        <w:t>00-00-00-00</w:t>
+      </w:r>
+      <w:r>
+        <w:t xml:space="preserve"> = 0. Jest to request klineta, więc wartość 0 nie dziwi. Kolejne cztery: </w:t>
+      </w:r>
+      <w:r>
+        <w:t>D2-07-00-00</w:t>
+      </w:r>
+      <w:r>
+        <w:t xml:space="preserve"> = 2002, czyli zgodnie z oczekiwaniami jest to typ wiadomości: OP_INSERT.</w:t>
       </w:r>
     </w:p>
     <w:p>
       <w:pPr>
-        <w:pStyle w:val="KOD"/>
-      </w:pPr>
+        <w:pStyle w:val="PODSTAWOWY"/>
+        <w:ind w:firstLine="0"/>
+      </w:pPr>
+      <w:r>
+        <w:t>Aby zrozumieć dalszy ciąg komunikatu należy zapoznać się z strukturą wiadomości OP_INSERT. Wygląda ona następująco:</w:t>
+      </w:r>
     </w:p>
     <w:p>
       <w:pPr>
-        <w:pStyle w:val="HTML-wstpniesformatowany"/>
-      </w:pPr>
-      <w:r>
-        <w:lastRenderedPageBreak/>
-        <w:t>// tablica $</w:t>
-      </w:r>
-      <w:proofErr w:type="spellStart"/>
-      <w:r>
-        <w:t>users</w:t>
-      </w:r>
-      <w:proofErr w:type="spellEnd"/>
-      <w:r>
-        <w:t xml:space="preserve"> to kolekcja, elementy tej tablicy to dokumenty</w:t>
+        <w:pStyle w:val="KOD"/>
+        <w:rPr>
+          <w:lang w:val="en-US"/>
+        </w:rPr>
+      </w:pPr>
+      <w:r>
+        <w:rPr>
+          <w:lang w:val="en-US"/>
+        </w:rPr>
+        <w:t>struct {</w:t>
+      </w:r>
+      <w:r>
+        <w:rPr>
+          <w:lang w:val="en-US"/>
+        </w:rPr>
+        <w:br/>
+        <w:t xml:space="preserve">    MsgHeader header; </w:t>
+      </w:r>
+      <w:r>
+        <w:rPr>
+          <w:lang w:val="en-US"/>
+        </w:rPr>
+        <w:t>// standard message header</w:t>
+      </w:r>
+      <w:r>
+        <w:rPr>
+          <w:lang w:val="en-US"/>
+        </w:rPr>
+        <w:br/>
+        <w:t xml:space="preserve">    int32 flags;     </w:t>
+      </w:r>
+      <w:r>
+        <w:rPr>
+          <w:lang w:val="en-US"/>
+        </w:rPr>
+        <w:t>// bit vector - see below</w:t>
+      </w:r>
+      <w:r>
+        <w:rPr>
+          <w:lang w:val="en-US"/>
+        </w:rPr>
+        <w:br/>
+        <w:t xml:space="preserve">    cstring </w:t>
+      </w:r>
+      <w:r>
+        <w:rPr>
+          <w:lang w:val="en-US"/>
+        </w:rPr>
+        <w:t>fullCollectionName; // "dbname.collectionname"</w:t>
+      </w:r>
+      <w:r>
+        <w:rPr>
+          <w:lang w:val="en-US"/>
+        </w:rPr>
+        <w:br/>
+        <w:t xml:space="preserve">    document* documents; </w:t>
+      </w:r>
+      <w:r>
+        <w:rPr>
+          <w:lang w:val="en-US"/>
+        </w:rPr>
+        <w:t>// one or more document</w:t>
+      </w:r>
+      <w:r>
+        <w:rPr>
+          <w:lang w:val="en-US"/>
+        </w:rPr>
+        <w:t xml:space="preserve">s to insert into the               </w:t>
+      </w:r>
+      <w:r>
+        <w:rPr>
+          <w:lang w:val="en-US"/>
+        </w:rPr>
+        <w:br/>
+        <w:t xml:space="preserve">                         //collection</w:t>
+      </w:r>
+      <w:r>
+        <w:rPr>
+          <w:lang w:val="en-US"/>
+        </w:rPr>
+        <w:br/>
+      </w:r>
+      <w:r>
+        <w:rPr>
+          <w:lang w:val="en-US"/>
+        </w:rPr>
+        <w:t>}</w:t>
       </w:r>
     </w:p>
     <w:p>
       <w:pPr>
-        <w:pStyle w:val="HTML-wstpniesformatowany"/>
-        <w:rPr>
-          <w:lang w:val="en-US"/>
-        </w:rPr>
-      </w:pPr>
-      <w:r>
-        <w:rPr>
-          <w:lang w:val="en-US"/>
-        </w:rPr>
-        <w:t>$users = array(</w:t>
-      </w:r>
-    </w:p>
-    <w:p>
-      <w:pPr>
-        <w:pStyle w:val="HTML-wstpniesformatowany"/>
-        <w:rPr>
-          <w:lang w:val="en-US"/>
-        </w:rPr>
-      </w:pPr>
-      <w:r>
-        <w:rPr>
-          <w:lang w:val="en-US"/>
-        </w:rPr>
-        <w:t xml:space="preserve">   array('login' =&gt; 'a', 'pass' =&gt; 'b'),</w:t>
-      </w:r>
-    </w:p>
-    <w:p>
-      <w:pPr>
-        <w:pStyle w:val="HTML-wstpniesformatowany"/>
-        <w:rPr>
-          <w:lang w:val="en-US"/>
-        </w:rPr>
-      </w:pPr>
-      <w:r>
-        <w:rPr>
-          <w:lang w:val="en-US"/>
-        </w:rPr>
-        <w:t xml:space="preserve">   array('</w:t>
-      </w:r>
-      <w:proofErr w:type="spellStart"/>
-      <w:r>
-        <w:rPr>
-          <w:lang w:val="en-US"/>
-        </w:rPr>
-        <w:t>first_name</w:t>
-      </w:r>
-      <w:proofErr w:type="spellEnd"/>
-      <w:r>
-        <w:rPr>
-          <w:lang w:val="en-US"/>
-        </w:rPr>
-        <w:t>' =&gt; 'a', '</w:t>
-      </w:r>
-      <w:proofErr w:type="spellStart"/>
-      <w:r>
-        <w:rPr>
-          <w:lang w:val="en-US"/>
-        </w:rPr>
-        <w:t>last_name</w:t>
-      </w:r>
-      <w:proofErr w:type="spellEnd"/>
-      <w:r>
-        <w:rPr>
-          <w:lang w:val="en-US"/>
-        </w:rPr>
-        <w:t>' =&gt; 'b')</w:t>
-      </w:r>
-    </w:p>
-    <w:p>
-      <w:pPr>
-        <w:pStyle w:val="HTML-wstpniesformatowany"/>
-      </w:pPr>
-      <w:r>
-        <w:t>);</w:t>
-      </w:r>
-    </w:p>
-    <w:p>
-      <w:pPr>
-        <w:pStyle w:val="HTML-wstpniesformatowany"/>
-      </w:pPr>
-    </w:p>
-    <w:p>
-      <w:pPr>
-        <w:spacing w:after="0" w:line="240" w:lineRule="auto"/>
-        <w:rPr>
-          <w:rFonts w:eastAsia="Times New Roman" w:cs="Times New Roman"/>
-          <w:sz w:val="24"/>
-          <w:szCs w:val="24"/>
-        </w:rPr>
-      </w:pPr>
-      <w:r>
-        <w:rPr>
-          <w:rFonts w:eastAsia="Times New Roman" w:cs="Times New Roman"/>
-          <w:b/>
-          <w:bCs/>
-          <w:sz w:val="24"/>
-          <w:szCs w:val="24"/>
-        </w:rPr>
-        <w:t>Nie ma schematu:</w:t>
-      </w:r>
-      <w:r>
-        <w:rPr>
-          <w:rFonts w:eastAsia="Times New Roman" w:cs="Times New Roman"/>
-          <w:sz w:val="24"/>
-          <w:szCs w:val="24"/>
-        </w:rPr>
+        <w:pStyle w:val="PODSTAWOWY"/>
+        <w:ind w:firstLine="0"/>
+      </w:pPr>
+      <w:r>
+        <w:t xml:space="preserve">A więc kolejne 4 bajty zawierają wektor flag. </w:t>
+      </w:r>
+      <w:r>
+        <w:t>00-00-00-00</w:t>
+      </w:r>
+      <w:r>
+        <w:t xml:space="preserve"> – czyli żadna z flag nie została ustawiona.</w:t>
+      </w:r>
+      <w:r>
+        <w:t xml:space="preserve"> Następnie mamy nazwę kolekcji. Jest to ciąg znaków zakodowany za pomocą UTF-8 zakończony 0: </w:t>
+      </w:r>
+      <w:bookmarkStart w:id="0" w:name="OLE_LINK1"/>
+      <w:bookmarkStart w:id="1" w:name="OLE_LINK2"/>
+      <w:r>
+        <w:t>74-65-73-74-2E-65-6E-74-69-74-69-65-73-00</w:t>
+      </w:r>
+      <w:r>
         <w:t xml:space="preserve"> </w:t>
       </w:r>
-    </w:p>
-    <w:p>
-      <w:pPr>
-        <w:numPr>
-          <w:ilvl w:val="0"/>
-          <w:numId w:val="30"/>
-        </w:numPr>
-        <w:spacing w:before="100" w:beforeAutospacing="1" w:after="100" w:afterAutospacing="1" w:line="240" w:lineRule="auto"/>
-        <w:rPr>
-          <w:rFonts w:eastAsia="Times New Roman" w:cs="Times New Roman"/>
-          <w:sz w:val="24"/>
-          <w:szCs w:val="24"/>
-        </w:rPr>
-      </w:pPr>
-      <w:r>
-        <w:rPr>
-          <w:rFonts w:eastAsia="Times New Roman" w:cs="Times New Roman"/>
-          <w:sz w:val="24"/>
-          <w:szCs w:val="24"/>
-        </w:rPr>
-        <w:t>jeśli chcesz stworzyć nowy dokument to dodajesz obiekt z danymi do bazy</w:t>
-      </w:r>
-    </w:p>
-    <w:p>
-      <w:pPr>
-        <w:numPr>
-          <w:ilvl w:val="0"/>
-          <w:numId w:val="30"/>
-        </w:numPr>
-        <w:spacing w:before="100" w:beforeAutospacing="1" w:after="100" w:afterAutospacing="1" w:line="240" w:lineRule="auto"/>
-        <w:rPr>
-          <w:rFonts w:eastAsia="Times New Roman" w:cs="Times New Roman"/>
-          <w:sz w:val="24"/>
-          <w:szCs w:val="24"/>
-        </w:rPr>
-      </w:pPr>
-      <w:r>
-        <w:rPr>
-          <w:rFonts w:eastAsia="Times New Roman" w:cs="Times New Roman"/>
-          <w:sz w:val="24"/>
-          <w:szCs w:val="24"/>
-        </w:rPr>
-        <w:t xml:space="preserve">jeśli chcesz zmienić pola w dokumencie to: </w:t>
-      </w:r>
-    </w:p>
-    <w:p>
-      <w:pPr>
-        <w:numPr>
-          <w:ilvl w:val="1"/>
-          <w:numId w:val="30"/>
-        </w:numPr>
-        <w:spacing w:before="100" w:beforeAutospacing="1" w:after="100" w:afterAutospacing="1" w:line="240" w:lineRule="auto"/>
-        <w:rPr>
-          <w:rFonts w:eastAsia="Times New Roman" w:cs="Times New Roman"/>
-          <w:sz w:val="24"/>
-          <w:szCs w:val="24"/>
-        </w:rPr>
-      </w:pPr>
-      <w:r>
-        <w:rPr>
-          <w:rFonts w:eastAsia="Times New Roman" w:cs="Times New Roman"/>
-          <w:sz w:val="24"/>
-          <w:szCs w:val="24"/>
-        </w:rPr>
-        <w:t>ładujesz dokument</w:t>
-      </w:r>
-    </w:p>
-    <w:p>
-      <w:pPr>
-        <w:numPr>
-          <w:ilvl w:val="1"/>
-          <w:numId w:val="30"/>
-        </w:numPr>
-        <w:spacing w:before="100" w:beforeAutospacing="1" w:after="100" w:afterAutospacing="1" w:line="240" w:lineRule="auto"/>
-        <w:rPr>
-          <w:rFonts w:eastAsia="Times New Roman" w:cs="Times New Roman"/>
-          <w:sz w:val="24"/>
-          <w:szCs w:val="24"/>
-        </w:rPr>
-      </w:pPr>
-      <w:r>
-        <w:rPr>
-          <w:rFonts w:eastAsia="Times New Roman" w:cs="Times New Roman"/>
-          <w:sz w:val="24"/>
-          <w:szCs w:val="24"/>
-        </w:rPr>
-        <w:t>dodajesz nowy klucz lub/i edytujesz wartości kluczy</w:t>
-      </w:r>
-    </w:p>
-    <w:p>
-      <w:pPr>
-        <w:numPr>
-          <w:ilvl w:val="1"/>
-          <w:numId w:val="30"/>
-        </w:numPr>
-        <w:spacing w:before="100" w:beforeAutospacing="1" w:after="100" w:afterAutospacing="1" w:line="240" w:lineRule="auto"/>
-        <w:rPr>
-          <w:rFonts w:eastAsia="Times New Roman" w:cs="Times New Roman"/>
-          <w:sz w:val="24"/>
-          <w:szCs w:val="24"/>
-        </w:rPr>
-      </w:pPr>
-      <w:r>
-        <w:rPr>
-          <w:rFonts w:eastAsia="Times New Roman" w:cs="Times New Roman"/>
-          <w:sz w:val="24"/>
-          <w:szCs w:val="24"/>
-        </w:rPr>
-        <w:t>zapisujesz</w:t>
-      </w:r>
-    </w:p>
-    <w:p>
-      <w:pPr>
-        <w:pStyle w:val="PODSTAWOWY"/>
-      </w:pPr>
-    </w:p>
-    <w:p>
-      <w:pPr>
-        <w:pStyle w:val="KOD"/>
-      </w:pPr>
-    </w:p>
-    <w:p>
-      <w:pPr>
-        <w:pStyle w:val="PODSTAWOWY"/>
-      </w:pPr>
+      <w:bookmarkEnd w:id="0"/>
+      <w:bookmarkEnd w:id="1"/>
+      <w:r>
+        <w:t xml:space="preserve">= </w:t>
+      </w:r>
+      <w:r>
+        <w:t xml:space="preserve">„test.entities”. Ostatnim elementem </w:t>
+      </w:r>
+      <w:r>
+        <w:t>jest BSON reprezentujący dokument. Pozwolę sobie go nie tłumaczyć.</w:t>
+      </w:r>
+      <w:bookmarkStart w:id="2" w:name="_GoBack"/>
+      <w:bookmarkEnd w:id="2"/>
     </w:p>
     <w:sectPr>
-      <w:footerReference w:type="default" r:id="rId9"/>
+      <w:footerReference w:type="default" r:id="rId15"/>
       <w:pgSz w:w="11906" w:h="16838"/>
       <w:pgMar w:top="1417" w:right="1417" w:bottom="1417" w:left="1417" w:header="708" w:footer="708" w:gutter="0"/>
       <w:cols w:space="708"/>
@@ -1253,7 +1395,7 @@
 </file>
 
 <file path=word/endnotes.xml><?xml version="1.0" encoding="utf-8"?>
-<w:endnotes xmlns:ve="http://schemas.openxmlformats.org/markup-compatibility/2006" xmlns:o="urn:schemas-microsoft-com:office:office" xmlns:r="http://schemas.openxmlformats.org/officeDocument/2006/relationships" xmlns:m="http://schemas.openxmlformats.org/officeDocument/2006/math" xmlns:v="urn:schemas-microsoft-com:vml" xmlns:wp="http://schemas.openxmlformats.org/drawingml/2006/wordprocessingDrawing" xmlns:w10="urn:schemas-microsoft-com:office:word" xmlns:w="http://schemas.openxmlformats.org/wordprocessingml/2006/main" xmlns:wne="http://schemas.microsoft.com/office/word/2006/wordml">
+<w:endnotes xmlns:wpc="http://schemas.microsoft.com/office/word/2010/wordprocessingCanvas" xmlns:mc="http://schemas.openxmlformats.org/markup-compatibility/2006" xmlns:o="urn:schemas-microsoft-com:office:office" xmlns:r="http://schemas.openxmlformats.org/officeDocument/2006/relationships" xmlns:m="http://schemas.openxmlformats.org/officeDocument/2006/math" xmlns:v="urn:schemas-microsoft-com:vml" xmlns:wp14="http://schemas.microsoft.com/office/word/2010/wordprocessingDrawing" xmlns:wp="http://schemas.openxmlformats.org/drawingml/2006/wordprocessingDrawing" xmlns:w10="urn:schemas-microsoft-com:office:word" xmlns:w="http://schemas.openxmlformats.org/wordprocessingml/2006/main" xmlns:w14="http://schemas.microsoft.com/office/word/2010/wordml" xmlns:wpg="http://schemas.microsoft.com/office/word/2010/wordprocessingGroup" xmlns:wpi="http://schemas.microsoft.com/office/word/2010/wordprocessingInk" xmlns:wne="http://schemas.microsoft.com/office/word/2006/wordml" xmlns:wps="http://schemas.microsoft.com/office/word/2010/wordprocessingShape" mc:Ignorable="w14 wp14">
   <w:endnote w:type="separator" w:id="-1">
     <w:p>
       <w:pPr>
@@ -1278,7 +1420,7 @@
 </file>
 
 <file path=word/footer1.xml><?xml version="1.0" encoding="utf-8"?>
-<w:ftr xmlns:ve="http://schemas.openxmlformats.org/markup-compatibility/2006" xmlns:o="urn:schemas-microsoft-com:office:office" xmlns:r="http://schemas.openxmlformats.org/officeDocument/2006/relationships" xmlns:m="http://schemas.openxmlformats.org/officeDocument/2006/math" xmlns:v="urn:schemas-microsoft-com:vml" xmlns:wp="http://schemas.openxmlformats.org/drawingml/2006/wordprocessingDrawing" xmlns:w10="urn:schemas-microsoft-com:office:word" xmlns:w="http://schemas.openxmlformats.org/wordprocessingml/2006/main" xmlns:wne="http://schemas.microsoft.com/office/word/2006/wordml">
+<w:ftr xmlns:wpc="http://schemas.microsoft.com/office/word/2010/wordprocessingCanvas" xmlns:mc="http://schemas.openxmlformats.org/markup-compatibility/2006" xmlns:o="urn:schemas-microsoft-com:office:office" xmlns:r="http://schemas.openxmlformats.org/officeDocument/2006/relationships" xmlns:m="http://schemas.openxmlformats.org/officeDocument/2006/math" xmlns:v="urn:schemas-microsoft-com:vml" xmlns:wp14="http://schemas.microsoft.com/office/word/2010/wordprocessingDrawing" xmlns:wp="http://schemas.openxmlformats.org/drawingml/2006/wordprocessingDrawing" xmlns:w10="urn:schemas-microsoft-com:office:word" xmlns:w="http://schemas.openxmlformats.org/wordprocessingml/2006/main" xmlns:w14="http://schemas.microsoft.com/office/word/2010/wordml" xmlns:wpg="http://schemas.microsoft.com/office/word/2010/wordprocessingGroup" xmlns:wpi="http://schemas.microsoft.com/office/word/2010/wordprocessingInk" xmlns:wne="http://schemas.microsoft.com/office/word/2006/wordml" xmlns:wps="http://schemas.microsoft.com/office/word/2010/wordprocessingShape" mc:Ignorable="w14 wp14">
   <w:sdt>
     <w:sdtPr>
       <w:id w:val="21089807"/>
@@ -1287,6 +1429,7 @@
         <w:docPartUnique/>
       </w:docPartObj>
     </w:sdtPr>
+    <w:sdtEndPr/>
     <w:sdtContent>
       <w:p>
         <w:pPr>
@@ -1306,7 +1449,7 @@
           <w:rPr>
             <w:noProof/>
           </w:rPr>
-          <w:t>2</w:t>
+          <w:t>3</w:t>
         </w:r>
         <w:r>
           <w:rPr>
@@ -1326,7 +1469,7 @@
 </file>
 
 <file path=word/footnotes.xml><?xml version="1.0" encoding="utf-8"?>
-<w:footnotes xmlns:ve="http://schemas.openxmlformats.org/markup-compatibility/2006" xmlns:o="urn:schemas-microsoft-com:office:office" xmlns:r="http://schemas.openxmlformats.org/officeDocument/2006/relationships" xmlns:m="http://schemas.openxmlformats.org/officeDocument/2006/math" xmlns:v="urn:schemas-microsoft-com:vml" xmlns:wp="http://schemas.openxmlformats.org/drawingml/2006/wordprocessingDrawing" xmlns:w10="urn:schemas-microsoft-com:office:word" xmlns:w="http://schemas.openxmlformats.org/wordprocessingml/2006/main" xmlns:wne="http://schemas.microsoft.com/office/word/2006/wordml">
+<w:footnotes xmlns:wpc="http://schemas.microsoft.com/office/word/2010/wordprocessingCanvas" xmlns:mc="http://schemas.openxmlformats.org/markup-compatibility/2006" xmlns:o="urn:schemas-microsoft-com:office:office" xmlns:r="http://schemas.openxmlformats.org/officeDocument/2006/relationships" xmlns:m="http://schemas.openxmlformats.org/officeDocument/2006/math" xmlns:v="urn:schemas-microsoft-com:vml" xmlns:wp14="http://schemas.microsoft.com/office/word/2010/wordprocessingDrawing" xmlns:wp="http://schemas.openxmlformats.org/drawingml/2006/wordprocessingDrawing" xmlns:w10="urn:schemas-microsoft-com:office:word" xmlns:w="http://schemas.openxmlformats.org/wordprocessingml/2006/main" xmlns:w14="http://schemas.microsoft.com/office/word/2010/wordml" xmlns:wpg="http://schemas.microsoft.com/office/word/2010/wordprocessingGroup" xmlns:wpi="http://schemas.microsoft.com/office/word/2010/wordprocessingInk" xmlns:wne="http://schemas.microsoft.com/office/word/2006/wordml" xmlns:wps="http://schemas.microsoft.com/office/word/2010/wordprocessingShape" mc:Ignorable="w14 wp14">
   <w:footnote w:type="separator" w:id="-1">
     <w:p>
       <w:pPr>
@@ -1351,7 +1494,7 @@
 </file>
 
 <file path=word/numbering.xml><?xml version="1.0" encoding="utf-8"?>
-<w:numbering xmlns:ve="http://schemas.openxmlformats.org/markup-compatibility/2006" xmlns:o="urn:schemas-microsoft-com:office:office" xmlns:r="http://schemas.openxmlformats.org/officeDocument/2006/relationships" xmlns:m="http://schemas.openxmlformats.org/officeDocument/2006/math" xmlns:v="urn:schemas-microsoft-com:vml" xmlns:wp="http://schemas.openxmlformats.org/drawingml/2006/wordprocessingDrawing" xmlns:w10="urn:schemas-microsoft-com:office:word" xmlns:w="http://schemas.openxmlformats.org/wordprocessingml/2006/main" xmlns:wne="http://schemas.microsoft.com/office/word/2006/wordml">
+<w:numbering xmlns:wpc="http://schemas.microsoft.com/office/word/2010/wordprocessingCanvas" xmlns:mc="http://schemas.openxmlformats.org/markup-compatibility/2006" xmlns:o="urn:schemas-microsoft-com:office:office" xmlns:r="http://schemas.openxmlformats.org/officeDocument/2006/relationships" xmlns:m="http://schemas.openxmlformats.org/officeDocument/2006/math" xmlns:v="urn:schemas-microsoft-com:vml" xmlns:wp14="http://schemas.microsoft.com/office/word/2010/wordprocessingDrawing" xmlns:wp="http://schemas.openxmlformats.org/drawingml/2006/wordprocessingDrawing" xmlns:w10="urn:schemas-microsoft-com:office:word" xmlns:w="http://schemas.openxmlformats.org/wordprocessingml/2006/main" xmlns:w14="http://schemas.microsoft.com/office/word/2010/wordml" xmlns:wpg="http://schemas.microsoft.com/office/word/2010/wordprocessingGroup" xmlns:wpi="http://schemas.microsoft.com/office/word/2010/wordprocessingInk" xmlns:wne="http://schemas.microsoft.com/office/word/2006/wordml" xmlns:wps="http://schemas.microsoft.com/office/word/2010/wordprocessingShape" mc:Ignorable="w14 wp14">
   <w:abstractNum w:abstractNumId="0">
     <w:nsid w:val="00A01ACE"/>
     <w:multiLevelType w:val="multilevel"/>
@@ -4931,7 +5074,7 @@
 </file>
 
 <file path=word/styles.xml><?xml version="1.0" encoding="utf-8"?>
-<w:styles xmlns:r="http://schemas.openxmlformats.org/officeDocument/2006/relationships" xmlns:w="http://schemas.openxmlformats.org/wordprocessingml/2006/main">
+<w:styles xmlns:mc="http://schemas.openxmlformats.org/markup-compatibility/2006" xmlns:r="http://schemas.openxmlformats.org/officeDocument/2006/relationships" xmlns:w="http://schemas.openxmlformats.org/wordprocessingml/2006/main" xmlns:w14="http://schemas.microsoft.com/office/word/2010/wordml" mc:Ignorable="w14">
   <w:docDefaults>
     <w:rPrDefault>
       <w:rPr>
@@ -5188,7 +5331,6 @@
     <w:uiPriority w:val="99"/>
     <w:semiHidden/>
     <w:unhideWhenUsed/>
-    <w:qFormat/>
     <w:tblPr>
       <w:tblInd w:w="0" w:type="dxa"/>
       <w:tblCellMar>
@@ -6049,6 +6191,26 @@
       <w:sz w:val="18"/>
       <w:szCs w:val="18"/>
     </w:rPr>
+  </w:style>
+  <w:style w:type="character" w:customStyle="1" w:styleId="k">
+    <w:name w:val="k"/>
+    <w:basedOn w:val="Domylnaczcionkaakapitu"/>
+    <w:rsid w:val="00FC1E64"/>
+  </w:style>
+  <w:style w:type="character" w:customStyle="1" w:styleId="kt">
+    <w:name w:val="kt"/>
+    <w:basedOn w:val="Domylnaczcionkaakapitu"/>
+    <w:rsid w:val="00FC1E64"/>
+  </w:style>
+  <w:style w:type="character" w:customStyle="1" w:styleId="nf">
+    <w:name w:val="nf"/>
+    <w:basedOn w:val="Domylnaczcionkaakapitu"/>
+    <w:rsid w:val="00FC1E64"/>
+  </w:style>
+  <w:style w:type="character" w:customStyle="1" w:styleId="n">
+    <w:name w:val="n"/>
+    <w:basedOn w:val="Domylnaczcionkaakapitu"/>
+    <w:rsid w:val="00FC1E64"/>
   </w:style>
 </w:styles>
 </file>
@@ -7180,7 +7342,7 @@
 </file>
 
 <file path=customXml/itemProps1.xml><?xml version="1.0" encoding="utf-8"?>
-<ds:datastoreItem xmlns:ds="http://schemas.openxmlformats.org/officeDocument/2006/customXml" ds:itemID="{457964A3-4F02-4709-86BE-4187C4E66B3A}">
+<ds:datastoreItem xmlns:ds="http://schemas.openxmlformats.org/officeDocument/2006/customXml" ds:itemID="{FAF064D6-3A36-4392-AF6F-A65258B9E792}">
   <ds:schemaRefs>
     <ds:schemaRef ds:uri="http://schemas.openxmlformats.org/officeDocument/2006/bibliography"/>
   </ds:schemaRefs>
